--- a/files/report_project.docx
+++ b/files/report_project.docx
@@ -180,132 +180,6 @@
           <w:szCs w:val="36"/>
         </w:rPr>
       </w:pPr>
-      <w:r>
-        <w:rPr>
-          <w:b/>
-          <w:bCs/>
-          <w:i/>
-          <w:iCs/>
-          <w:sz w:val="36"/>
-          <w:szCs w:val="36"/>
-          <w:u w:val="single"/>
-        </w:rPr>
-        <w:t>Team</w:t>
-      </w:r>
-      <w:r>
-        <w:rPr>
-          <w:sz w:val="36"/>
-          <w:szCs w:val="36"/>
-        </w:rPr>
-        <w:t>:</w:t>
-      </w:r>
-    </w:p>
-    <w:p>
-      <w:pPr>
-        <w:numPr>
-          <w:ilvl w:val="0"/>
-          <w:numId w:val="1"/>
-        </w:numPr>
-        <w:rPr>
-          <w:sz w:val="36"/>
-          <w:szCs w:val="36"/>
-        </w:rPr>
-      </w:pPr>
-      <w:bookmarkStart w:id="0" w:name="_Hlk170238688"/>
-      <w:r>
-        <w:rPr>
-          <w:sz w:val="36"/>
-          <w:szCs w:val="36"/>
-        </w:rPr>
-        <w:t>Taha Fawzy Anwar Elshrif</w:t>
-      </w:r>
-    </w:p>
-    <w:p>
-      <w:pPr>
-        <w:numPr>
-          <w:ilvl w:val="0"/>
-          <w:numId w:val="1"/>
-        </w:numPr>
-        <w:rPr>
-          <w:sz w:val="36"/>
-          <w:szCs w:val="36"/>
-        </w:rPr>
-      </w:pPr>
-      <w:r>
-        <w:rPr>
-          <w:sz w:val="36"/>
-          <w:szCs w:val="36"/>
-        </w:rPr>
-        <w:t>Mazen ElSayed</w:t>
-      </w:r>
-    </w:p>
-    <w:p>
-      <w:pPr>
-        <w:numPr>
-          <w:ilvl w:val="0"/>
-          <w:numId w:val="1"/>
-        </w:numPr>
-        <w:rPr>
-          <w:sz w:val="36"/>
-          <w:szCs w:val="36"/>
-        </w:rPr>
-      </w:pPr>
-      <w:r>
-        <w:rPr>
-          <w:sz w:val="36"/>
-          <w:szCs w:val="36"/>
-        </w:rPr>
-        <w:t xml:space="preserve">Omar </w:t>
-      </w:r>
-      <w:r>
-        <w:rPr>
-          <w:sz w:val="36"/>
-          <w:szCs w:val="36"/>
-        </w:rPr>
-        <w:t>Essam</w:t>
-      </w:r>
-    </w:p>
-    <w:p>
-      <w:pPr>
-        <w:numPr>
-          <w:ilvl w:val="0"/>
-          <w:numId w:val="1"/>
-        </w:numPr>
-        <w:rPr>
-          <w:sz w:val="36"/>
-          <w:szCs w:val="36"/>
-        </w:rPr>
-      </w:pPr>
-      <w:r>
-        <w:rPr>
-          <w:sz w:val="36"/>
-          <w:szCs w:val="36"/>
-        </w:rPr>
-        <w:t xml:space="preserve">Omar </w:t>
-      </w:r>
-      <w:r>
-        <w:rPr>
-          <w:sz w:val="36"/>
-          <w:szCs w:val="36"/>
-        </w:rPr>
-        <w:t>M</w:t>
-      </w:r>
-      <w:r>
-        <w:rPr>
-          <w:sz w:val="36"/>
-          <w:szCs w:val="36"/>
-        </w:rPr>
-        <w:t>ohab</w:t>
-      </w:r>
-    </w:p>
-    <w:bookmarkEnd w:id="0"/>
-    <w:p>
-      <w:pPr>
-        <w:rPr>
-          <w:sz w:val="36"/>
-          <w:szCs w:val="36"/>
-        </w:rPr>
-      </w:pPr>
     </w:p>
     <w:p>
       <w:pPr>
@@ -347,7 +221,6 @@
           <w:szCs w:val="36"/>
           <w:u w:val="single"/>
         </w:rPr>
-        <w:lastRenderedPageBreak/>
         <w:t xml:space="preserve">What is this </w:t>
       </w:r>
     </w:p>
@@ -634,7 +507,6 @@
         <w:rPr>
           <w:noProof/>
         </w:rPr>
-        <w:lastRenderedPageBreak/>
         <w:drawing>
           <wp:inline distT="0" distB="0" distL="0" distR="0" wp14:anchorId="3BECD8E1" wp14:editId="0690DEA7">
             <wp:extent cx="5943600" cy="3343275"/>
@@ -971,7 +843,6 @@
           <w:sz w:val="36"/>
           <w:szCs w:val="36"/>
         </w:rPr>
-        <w:lastRenderedPageBreak/>
         <w:t>Spec.</w:t>
       </w:r>
     </w:p>
@@ -1207,6 +1078,7 @@
           <w:sz w:val="36"/>
           <w:szCs w:val="36"/>
         </w:rPr>
+        <w:lastRenderedPageBreak/>
         <w:t>-In order to implement the chat, we need to call the Gemini API to send and receive message.</w:t>
       </w:r>
     </w:p>
@@ -1485,7 +1357,6 @@
           <w:sz w:val="36"/>
           <w:szCs w:val="36"/>
         </w:rPr>
-        <w:lastRenderedPageBreak/>
         <w:t xml:space="preserve">-the </w:t>
       </w:r>
       <w:r>
@@ -1583,6 +1454,7 @@
           <w:szCs w:val="36"/>
           <w:highlight w:val="yellow"/>
         </w:rPr>
+        <w:lastRenderedPageBreak/>
         <w:drawing>
           <wp:inline distT="0" distB="0" distL="0" distR="0" wp14:anchorId="11101C4D" wp14:editId="5CDAA5CA">
             <wp:extent cx="6143625" cy="1828800"/>
@@ -1903,6 +1775,7 @@
           <w:sz w:val="36"/>
           <w:szCs w:val="36"/>
         </w:rPr>
+        <w:lastRenderedPageBreak/>
         <w:t>Firebase</w:t>
       </w:r>
       <w:r>
@@ -2286,7 +2159,6 @@
           <w:szCs w:val="36"/>
           <w:u w:val="single"/>
         </w:rPr>
-        <w:lastRenderedPageBreak/>
         <w:t>Servo</w:t>
       </w:r>
       <w:r>
@@ -2335,6 +2207,7 @@
           <w:sz w:val="36"/>
           <w:szCs w:val="36"/>
         </w:rPr>
+        <w:lastRenderedPageBreak/>
         <w:tab/>
         <w:t>-</w:t>
       </w:r>
@@ -2833,7 +2706,6 @@
           <w:szCs w:val="36"/>
           <w:u w:val="single"/>
         </w:rPr>
-        <w:lastRenderedPageBreak/>
         <w:t>lcd_eye :</w:t>
       </w:r>
     </w:p>
@@ -2902,6 +2774,7 @@
         <w:rPr>
           <w:noProof/>
         </w:rPr>
+        <w:lastRenderedPageBreak/>
         <w:drawing>
           <wp:inline distT="0" distB="0" distL="0" distR="0" wp14:anchorId="3C58E11A" wp14:editId="1A7D990C">
             <wp:extent cx="5943600" cy="1290320"/>
@@ -3301,7 +3174,6 @@
           <w:szCs w:val="36"/>
           <w:u w:val="single"/>
         </w:rPr>
-        <w:lastRenderedPageBreak/>
         <w:t>Utils</w:t>
       </w:r>
       <w:r>
@@ -3350,6 +3222,7 @@
           <w:sz w:val="36"/>
           <w:szCs w:val="36"/>
         </w:rPr>
+        <w:lastRenderedPageBreak/>
         <w:tab/>
         <w:t>-define ports ,and keypad matrix</w:t>
       </w:r>
@@ -3696,6 +3569,44 @@
           <w:szCs w:val="36"/>
         </w:rPr>
         <w:t xml:space="preserve"> The thresoulds for touch ,ldr ,ir is selected from best tried </w:t>
+      </w:r>
+    </w:p>
+    <w:p>
+      <w:pPr>
+        <w:rPr>
+          <w:i/>
+          <w:iCs/>
+          <w:sz w:val="36"/>
+          <w:szCs w:val="36"/>
+        </w:rPr>
+      </w:pPr>
+      <w:r>
+        <w:rPr>
+          <w:i/>
+          <w:iCs/>
+          <w:sz w:val="36"/>
+          <w:szCs w:val="36"/>
+        </w:rPr>
+        <w:tab/>
+        <w:t>-</w:t>
+      </w:r>
+      <w:r>
+        <w:rPr>
+          <w:i/>
+          <w:iCs/>
+          <w:sz w:val="36"/>
+          <w:szCs w:val="36"/>
+        </w:rPr>
+        <w:t>hello_condition</w:t>
+      </w:r>
+      <w:r>
+        <w:rPr>
+          <w:i/>
+          <w:iCs/>
+          <w:sz w:val="36"/>
+          <w:szCs w:val="36"/>
+        </w:rPr>
+        <w:t>() :for one time check hello condition ,if true play servo and speaker</w:t>
       </w:r>
     </w:p>
     <w:p>
@@ -3725,16 +3636,137 @@
           <w:sz w:val="36"/>
           <w:szCs w:val="36"/>
         </w:rPr>
-        <w:t>hello_condition</w:t>
-      </w:r>
-      <w:r>
-        <w:rPr>
-          <w:i/>
-          <w:iCs/>
-          <w:sz w:val="36"/>
-          <w:szCs w:val="36"/>
-        </w:rPr>
-        <w:t>() :for one time check hello condition ,if true play servo and speaker</w:t>
+        <w:t>hello_condition_firebase</w:t>
+      </w:r>
+      <w:r>
+        <w:rPr>
+          <w:i/>
+          <w:iCs/>
+          <w:sz w:val="36"/>
+          <w:szCs w:val="36"/>
+        </w:rPr>
+        <w:t xml:space="preserve"> ():like before  for one time check hello condition ,if true play servo and speaker ,but  before it ,it ensure that in firebase it’s enabled (Settings)</w:t>
+      </w:r>
+    </w:p>
+    <w:p>
+      <w:pPr>
+        <w:rPr>
+          <w:i/>
+          <w:iCs/>
+          <w:sz w:val="36"/>
+          <w:szCs w:val="36"/>
+        </w:rPr>
+      </w:pPr>
+      <w:r>
+        <w:rPr>
+          <w:i/>
+          <w:iCs/>
+          <w:sz w:val="36"/>
+          <w:szCs w:val="36"/>
+        </w:rPr>
+        <w:tab/>
+      </w:r>
+      <w:r>
+        <w:rPr>
+          <w:i/>
+          <w:iCs/>
+          <w:sz w:val="36"/>
+          <w:szCs w:val="36"/>
+        </w:rPr>
+        <w:t>-</w:t>
+      </w:r>
+      <w:r>
+        <w:t xml:space="preserve"> </w:t>
+      </w:r>
+      <w:r>
+        <w:rPr>
+          <w:i/>
+          <w:iCs/>
+          <w:sz w:val="36"/>
+          <w:szCs w:val="36"/>
+        </w:rPr>
+        <w:t>repeated_hello_firebase</w:t>
+      </w:r>
+      <w:r>
+        <w:rPr>
+          <w:i/>
+          <w:iCs/>
+          <w:sz w:val="36"/>
+          <w:szCs w:val="36"/>
+        </w:rPr>
+        <w:t>():call the above method ,but repeated while True ,this is used in the thread</w:t>
+      </w:r>
+    </w:p>
+    <w:p>
+      <w:pPr>
+        <w:rPr>
+          <w:i/>
+          <w:iCs/>
+          <w:sz w:val="36"/>
+          <w:szCs w:val="36"/>
+        </w:rPr>
+      </w:pPr>
+      <w:r>
+        <w:rPr>
+          <w:i/>
+          <w:iCs/>
+          <w:sz w:val="36"/>
+          <w:szCs w:val="36"/>
+        </w:rPr>
+        <w:tab/>
+      </w:r>
+    </w:p>
+    <w:p>
+      <w:pPr>
+        <w:rPr>
+          <w:i/>
+          <w:iCs/>
+          <w:sz w:val="36"/>
+          <w:szCs w:val="36"/>
+        </w:rPr>
+      </w:pPr>
+    </w:p>
+    <w:p>
+      <w:pPr>
+        <w:rPr>
+          <w:b/>
+          <w:bCs/>
+          <w:i/>
+          <w:iCs/>
+          <w:sz w:val="36"/>
+          <w:szCs w:val="36"/>
+        </w:rPr>
+      </w:pPr>
+      <w:r>
+        <w:rPr>
+          <w:b/>
+          <w:bCs/>
+          <w:i/>
+          <w:iCs/>
+          <w:sz w:val="36"/>
+          <w:szCs w:val="36"/>
+        </w:rPr>
+        <w:t>Mqtt_prepare_no_mic:</w:t>
+      </w:r>
+    </w:p>
+    <w:p>
+      <w:pPr>
+        <w:rPr>
+          <w:i/>
+          <w:iCs/>
+          <w:sz w:val="36"/>
+          <w:szCs w:val="36"/>
+        </w:rPr>
+      </w:pPr>
+      <w:r>
+        <w:rPr>
+          <w:i/>
+          <w:iCs/>
+          <w:sz w:val="36"/>
+          <w:szCs w:val="36"/>
+        </w:rPr>
+        <w:tab/>
+        <w:t xml:space="preserve">-the first ,main module ,invoke main methods , use mqtt server </w:t>
       </w:r>
     </w:p>
     <w:p>
@@ -3757,22 +3789,25 @@
         <w:t>-</w:t>
       </w:r>
       <w:r>
-        <w:rPr>
-          <w:i/>
-          <w:iCs/>
-          <w:sz w:val="36"/>
-          <w:szCs w:val="36"/>
-        </w:rPr>
-        <w:t>hello_condition_firebase</w:t>
-      </w:r>
-      <w:r>
-        <w:rPr>
-          <w:i/>
-          <w:iCs/>
-          <w:sz w:val="36"/>
-          <w:szCs w:val="36"/>
-        </w:rPr>
-        <w:t xml:space="preserve"> ():like before  for one time check hello condition ,if true play servo and speaker ,but  before it ,it ensure that in firebase it’s enabled (Settings)</w:t>
+        <w:t xml:space="preserve"> </w:t>
+      </w:r>
+      <w:r>
+        <w:rPr>
+          <w:i/>
+          <w:iCs/>
+          <w:sz w:val="36"/>
+          <w:szCs w:val="36"/>
+        </w:rPr>
+        <w:t>mqtt_reconnect</w:t>
+      </w:r>
+      <w:r>
+        <w:rPr>
+          <w:i/>
+          <w:iCs/>
+          <w:sz w:val="36"/>
+          <w:szCs w:val="36"/>
+        </w:rPr>
+        <w:t>():reconnect if disconnected</w:t>
       </w:r>
     </w:p>
     <w:p>
@@ -3792,14 +3827,6 @@
           <w:szCs w:val="36"/>
         </w:rPr>
         <w:tab/>
-      </w:r>
-      <w:r>
-        <w:rPr>
-          <w:i/>
-          <w:iCs/>
-          <w:sz w:val="36"/>
-          <w:szCs w:val="36"/>
-        </w:rPr>
         <w:t>-</w:t>
       </w:r>
       <w:r>
@@ -3812,6 +3839,244 @@
           <w:sz w:val="36"/>
           <w:szCs w:val="36"/>
         </w:rPr>
+        <w:t>mqtt_callback</w:t>
+      </w:r>
+      <w:r>
+        <w:rPr>
+          <w:i/>
+          <w:iCs/>
+          <w:sz w:val="36"/>
+          <w:szCs w:val="36"/>
+        </w:rPr>
+        <w:t xml:space="preserve"> :set callback to receive messages</w:t>
+      </w:r>
+    </w:p>
+    <w:p>
+      <w:pPr>
+        <w:rPr>
+          <w:i/>
+          <w:iCs/>
+          <w:sz w:val="36"/>
+          <w:szCs w:val="36"/>
+        </w:rPr>
+      </w:pPr>
+      <w:r>
+        <w:rPr>
+          <w:i/>
+          <w:iCs/>
+          <w:sz w:val="36"/>
+          <w:szCs w:val="36"/>
+        </w:rPr>
+        <w:tab/>
+        <w:t>-structured like C :setup ,loop</w:t>
+      </w:r>
+    </w:p>
+    <w:p>
+      <w:pPr>
+        <w:rPr>
+          <w:i/>
+          <w:iCs/>
+          <w:sz w:val="36"/>
+          <w:szCs w:val="36"/>
+        </w:rPr>
+      </w:pPr>
+      <w:r>
+        <w:rPr>
+          <w:i/>
+          <w:iCs/>
+          <w:sz w:val="36"/>
+          <w:szCs w:val="36"/>
+        </w:rPr>
+        <w:tab/>
+        <w:t xml:space="preserve">-Setup () : defaultmute()  </w:t>
+      </w:r>
+      <w:r>
+        <w:rPr>
+          <w:i/>
+          <w:iCs/>
+          <w:sz w:val="36"/>
+          <w:szCs w:val="36"/>
+        </w:rPr>
+        <w:sym w:font="Wingdings" w:char="F0E0"/>
+      </w:r>
+      <w:r>
+        <w:rPr>
+          <w:i/>
+          <w:iCs/>
+          <w:sz w:val="36"/>
+          <w:szCs w:val="36"/>
+        </w:rPr>
+        <w:t xml:space="preserve">prepareLCD() </w:t>
+      </w:r>
+      <w:r>
+        <w:rPr>
+          <w:i/>
+          <w:iCs/>
+          <w:sz w:val="36"/>
+          <w:szCs w:val="36"/>
+        </w:rPr>
+        <w:sym w:font="Wingdings" w:char="F0E0"/>
+      </w:r>
+      <w:r>
+        <w:t xml:space="preserve"> </w:t>
+      </w:r>
+      <w:r>
+        <w:rPr>
+          <w:i/>
+          <w:iCs/>
+          <w:sz w:val="36"/>
+          <w:szCs w:val="36"/>
+        </w:rPr>
+        <w:t>connect_wifi_input_keypad</w:t>
+      </w:r>
+      <w:r>
+        <w:rPr>
+          <w:i/>
+          <w:iCs/>
+          <w:sz w:val="36"/>
+          <w:szCs w:val="36"/>
+        </w:rPr>
+        <w:t>()</w:t>
+      </w:r>
+      <w:r>
+        <w:rPr>
+          <w:i/>
+          <w:iCs/>
+          <w:sz w:val="36"/>
+          <w:szCs w:val="36"/>
+        </w:rPr>
+        <w:sym w:font="Wingdings" w:char="F0E0"/>
+      </w:r>
+      <w:r>
+        <w:rPr>
+          <w:i/>
+          <w:iCs/>
+          <w:sz w:val="36"/>
+          <w:szCs w:val="36"/>
+        </w:rPr>
+        <w:t>connect_firebase_input_keypad_stor</w:t>
+      </w:r>
+      <w:r>
+        <w:rPr>
+          <w:i/>
+          <w:iCs/>
+          <w:sz w:val="36"/>
+          <w:szCs w:val="36"/>
+        </w:rPr>
+        <w:t>e and save token in variable</w:t>
+      </w:r>
+      <w:r>
+        <w:rPr>
+          <w:i/>
+          <w:iCs/>
+          <w:sz w:val="36"/>
+          <w:szCs w:val="36"/>
+        </w:rPr>
+        <w:sym w:font="Wingdings" w:char="F0E0"/>
+      </w:r>
+      <w:r>
+        <w:t xml:space="preserve"> </w:t>
+      </w:r>
+      <w:r>
+        <w:rPr>
+          <w:i/>
+          <w:iCs/>
+          <w:sz w:val="36"/>
+          <w:szCs w:val="36"/>
+        </w:rPr>
+        <w:t>blink_eyes_one_time</w:t>
+      </w:r>
+      <w:r>
+        <w:rPr>
+          <w:i/>
+          <w:iCs/>
+          <w:sz w:val="36"/>
+          <w:szCs w:val="36"/>
+        </w:rPr>
+        <w:t>()</w:t>
+      </w:r>
+      <w:r>
+        <w:rPr>
+          <w:i/>
+          <w:iCs/>
+          <w:sz w:val="36"/>
+          <w:szCs w:val="36"/>
+        </w:rPr>
+        <w:tab/>
+        <w:t>(to give eye as started)</w:t>
+      </w:r>
+      <w:r>
+        <w:rPr>
+          <w:i/>
+          <w:iCs/>
+          <w:sz w:val="36"/>
+          <w:szCs w:val="36"/>
+        </w:rPr>
+        <w:sym w:font="Wingdings" w:char="F0E0"/>
+      </w:r>
+      <w:r>
+        <w:rPr>
+          <w:i/>
+          <w:iCs/>
+          <w:sz w:val="36"/>
+          <w:szCs w:val="36"/>
+        </w:rPr>
+        <w:t xml:space="preserve">connect to mqtt </w:t>
+      </w:r>
+      <w:r>
+        <w:rPr>
+          <w:i/>
+          <w:iCs/>
+          <w:sz w:val="36"/>
+          <w:szCs w:val="36"/>
+        </w:rPr>
+        <w:sym w:font="Wingdings" w:char="F0E0"/>
+      </w:r>
+      <w:r>
+        <w:rPr>
+          <w:i/>
+          <w:iCs/>
+          <w:sz w:val="36"/>
+          <w:szCs w:val="36"/>
+        </w:rPr>
+        <w:t>send hello to server</w:t>
+      </w:r>
+    </w:p>
+    <w:p>
+      <w:pPr>
+        <w:rPr>
+          <w:i/>
+          <w:iCs/>
+          <w:sz w:val="36"/>
+          <w:szCs w:val="36"/>
+        </w:rPr>
+      </w:pPr>
+      <w:r>
+        <w:rPr>
+          <w:i/>
+          <w:iCs/>
+          <w:sz w:val="36"/>
+          <w:szCs w:val="36"/>
+        </w:rPr>
+        <w:tab/>
+        <w:t>-after setup :the app initialize thread for</w:t>
+      </w:r>
+      <w:r>
+        <w:rPr>
+          <w:i/>
+          <w:iCs/>
+          <w:sz w:val="36"/>
+          <w:szCs w:val="36"/>
+        </w:rPr>
+        <w:t xml:space="preserve"> </w:t>
+      </w:r>
+      <w:r>
+        <w:rPr>
+          <w:i/>
+          <w:iCs/>
+          <w:sz w:val="36"/>
+          <w:szCs w:val="36"/>
+        </w:rPr>
         <w:t>repeated_hello_firebase</w:t>
       </w:r>
       <w:r>
@@ -3821,7 +4086,7 @@
           <w:sz w:val="36"/>
           <w:szCs w:val="36"/>
         </w:rPr>
-        <w:t>():call the above method ,but repeated while True ,this is used in the thread</w:t>
+        <w:t xml:space="preserve"> ,to make it happen concurrently beside the main loop (to not wait it)</w:t>
       </w:r>
     </w:p>
     <w:p>
@@ -3841,7 +4106,59 @@
           <w:szCs w:val="36"/>
         </w:rPr>
         <w:tab/>
-      </w:r>
+        <w:t xml:space="preserve">-then main loop </w:t>
+      </w:r>
+    </w:p>
+    <w:p>
+      <w:pPr>
+        <w:rPr>
+          <w:i/>
+          <w:iCs/>
+          <w:sz w:val="36"/>
+          <w:szCs w:val="36"/>
+        </w:rPr>
+      </w:pPr>
+      <w:r>
+        <w:rPr>
+          <w:i/>
+          <w:iCs/>
+          <w:sz w:val="36"/>
+          <w:szCs w:val="36"/>
+        </w:rPr>
+        <w:lastRenderedPageBreak/>
+        <w:tab/>
+        <w:t>--sometimes to save memory we call gc.collect() to collect garbage collection</w:t>
+      </w:r>
+    </w:p>
+    <w:p>
+      <w:pPr>
+        <w:rPr>
+          <w:i/>
+          <w:iCs/>
+          <w:sz w:val="36"/>
+          <w:szCs w:val="36"/>
+        </w:rPr>
+      </w:pPr>
+      <w:r>
+        <w:rPr>
+          <w:i/>
+          <w:iCs/>
+          <w:sz w:val="36"/>
+          <w:szCs w:val="36"/>
+        </w:rPr>
+        <w:tab/>
+        <w:t>-the output may be large if message is large ,so streamly message is loaded as 32char each time</w:t>
+      </w:r>
+    </w:p>
+    <w:p>
+      <w:pPr>
+        <w:rPr>
+          <w:i/>
+          <w:iCs/>
+          <w:sz w:val="36"/>
+          <w:szCs w:val="36"/>
+        </w:rPr>
+      </w:pPr>
     </w:p>
     <w:p>
       <w:pPr>
@@ -3862,6 +4179,7 @@
           <w:iCs/>
           <w:sz w:val="36"/>
           <w:szCs w:val="36"/>
+          <w:u w:val="single"/>
         </w:rPr>
       </w:pPr>
       <w:r>
@@ -3872,433 +4190,21 @@
           <w:iCs/>
           <w:sz w:val="36"/>
           <w:szCs w:val="36"/>
-        </w:rPr>
-        <w:t>Mqtt_prepare_no_mic:</w:t>
-      </w:r>
-    </w:p>
-    <w:p>
-      <w:pPr>
-        <w:rPr>
-          <w:i/>
-          <w:iCs/>
-          <w:sz w:val="36"/>
-          <w:szCs w:val="36"/>
-        </w:rPr>
-      </w:pPr>
-      <w:r>
-        <w:rPr>
-          <w:i/>
-          <w:iCs/>
-          <w:sz w:val="36"/>
-          <w:szCs w:val="36"/>
-        </w:rPr>
-        <w:tab/>
-        <w:t xml:space="preserve">-the first ,main module ,invoke main methods , use mqtt server </w:t>
-      </w:r>
-    </w:p>
-    <w:p>
-      <w:pPr>
-        <w:rPr>
-          <w:i/>
-          <w:iCs/>
-          <w:sz w:val="36"/>
-          <w:szCs w:val="36"/>
-        </w:rPr>
-      </w:pPr>
-      <w:r>
-        <w:rPr>
-          <w:i/>
-          <w:iCs/>
-          <w:sz w:val="36"/>
-          <w:szCs w:val="36"/>
-        </w:rPr>
-        <w:tab/>
-        <w:t>-</w:t>
-      </w:r>
-      <w:r>
-        <w:t xml:space="preserve"> </w:t>
-      </w:r>
-      <w:r>
-        <w:rPr>
-          <w:i/>
-          <w:iCs/>
-          <w:sz w:val="36"/>
-          <w:szCs w:val="36"/>
-        </w:rPr>
-        <w:t>mqtt_reconnect</w:t>
-      </w:r>
-      <w:r>
-        <w:rPr>
-          <w:i/>
-          <w:iCs/>
-          <w:sz w:val="36"/>
-          <w:szCs w:val="36"/>
-        </w:rPr>
-        <w:t>():reconnect if disconnected</w:t>
-      </w:r>
-    </w:p>
-    <w:p>
-      <w:pPr>
-        <w:rPr>
-          <w:i/>
-          <w:iCs/>
-          <w:sz w:val="36"/>
-          <w:szCs w:val="36"/>
-        </w:rPr>
-      </w:pPr>
-      <w:r>
-        <w:rPr>
-          <w:i/>
-          <w:iCs/>
-          <w:sz w:val="36"/>
-          <w:szCs w:val="36"/>
-        </w:rPr>
-        <w:tab/>
-        <w:t>-</w:t>
-      </w:r>
-      <w:r>
-        <w:t xml:space="preserve"> </w:t>
-      </w:r>
-      <w:r>
-        <w:rPr>
-          <w:i/>
-          <w:iCs/>
-          <w:sz w:val="36"/>
-          <w:szCs w:val="36"/>
-        </w:rPr>
-        <w:t>mqtt_callback</w:t>
-      </w:r>
-      <w:r>
-        <w:rPr>
-          <w:i/>
-          <w:iCs/>
-          <w:sz w:val="36"/>
-          <w:szCs w:val="36"/>
-        </w:rPr>
-        <w:t xml:space="preserve"> :set callback to receive messages</w:t>
-      </w:r>
-    </w:p>
-    <w:p>
-      <w:pPr>
-        <w:rPr>
-          <w:i/>
-          <w:iCs/>
-          <w:sz w:val="36"/>
-          <w:szCs w:val="36"/>
-        </w:rPr>
-      </w:pPr>
-      <w:r>
-        <w:rPr>
-          <w:i/>
-          <w:iCs/>
-          <w:sz w:val="36"/>
-          <w:szCs w:val="36"/>
-        </w:rPr>
-        <w:tab/>
-        <w:t>-structured like C :setup ,loop</w:t>
-      </w:r>
-    </w:p>
-    <w:p>
-      <w:pPr>
-        <w:rPr>
-          <w:i/>
-          <w:iCs/>
-          <w:sz w:val="36"/>
-          <w:szCs w:val="36"/>
-        </w:rPr>
-      </w:pPr>
-      <w:r>
-        <w:rPr>
-          <w:i/>
-          <w:iCs/>
-          <w:sz w:val="36"/>
-          <w:szCs w:val="36"/>
-        </w:rPr>
-        <w:tab/>
-        <w:t xml:space="preserve">-Setup () : defaultmute()  </w:t>
-      </w:r>
-      <w:r>
-        <w:rPr>
-          <w:i/>
-          <w:iCs/>
-          <w:sz w:val="36"/>
-          <w:szCs w:val="36"/>
-        </w:rPr>
-        <w:sym w:font="Wingdings" w:char="F0E0"/>
-      </w:r>
-      <w:r>
-        <w:rPr>
-          <w:i/>
-          <w:iCs/>
-          <w:sz w:val="36"/>
-          <w:szCs w:val="36"/>
-        </w:rPr>
-        <w:t xml:space="preserve">prepareLCD() </w:t>
-      </w:r>
-      <w:r>
-        <w:rPr>
-          <w:i/>
-          <w:iCs/>
-          <w:sz w:val="36"/>
-          <w:szCs w:val="36"/>
-        </w:rPr>
-        <w:sym w:font="Wingdings" w:char="F0E0"/>
-      </w:r>
-      <w:r>
-        <w:t xml:space="preserve"> </w:t>
-      </w:r>
-      <w:r>
-        <w:rPr>
-          <w:i/>
-          <w:iCs/>
-          <w:sz w:val="36"/>
-          <w:szCs w:val="36"/>
-        </w:rPr>
-        <w:t>connect_wifi_input_keypad</w:t>
-      </w:r>
-      <w:r>
-        <w:rPr>
-          <w:i/>
-          <w:iCs/>
-          <w:sz w:val="36"/>
-          <w:szCs w:val="36"/>
-        </w:rPr>
-        <w:t>()</w:t>
-      </w:r>
-      <w:r>
-        <w:rPr>
-          <w:i/>
-          <w:iCs/>
-          <w:sz w:val="36"/>
-          <w:szCs w:val="36"/>
-        </w:rPr>
-        <w:sym w:font="Wingdings" w:char="F0E0"/>
-      </w:r>
-      <w:r>
-        <w:rPr>
-          <w:i/>
-          <w:iCs/>
-          <w:sz w:val="36"/>
-          <w:szCs w:val="36"/>
-        </w:rPr>
-        <w:t>connect_firebase_input_keypad_stor</w:t>
-      </w:r>
-      <w:r>
-        <w:rPr>
-          <w:i/>
-          <w:iCs/>
-          <w:sz w:val="36"/>
-          <w:szCs w:val="36"/>
-        </w:rPr>
-        <w:t>e and save token in variable</w:t>
-      </w:r>
-      <w:r>
-        <w:rPr>
-          <w:i/>
-          <w:iCs/>
-          <w:sz w:val="36"/>
-          <w:szCs w:val="36"/>
-        </w:rPr>
-        <w:sym w:font="Wingdings" w:char="F0E0"/>
-      </w:r>
-      <w:r>
-        <w:t xml:space="preserve"> </w:t>
-      </w:r>
-      <w:r>
-        <w:rPr>
-          <w:i/>
-          <w:iCs/>
-          <w:sz w:val="36"/>
-          <w:szCs w:val="36"/>
-        </w:rPr>
-        <w:t>blink_eyes_one_time</w:t>
-      </w:r>
-      <w:r>
-        <w:rPr>
-          <w:i/>
-          <w:iCs/>
-          <w:sz w:val="36"/>
-          <w:szCs w:val="36"/>
-        </w:rPr>
-        <w:t>()</w:t>
-      </w:r>
-      <w:r>
-        <w:rPr>
-          <w:i/>
-          <w:iCs/>
-          <w:sz w:val="36"/>
-          <w:szCs w:val="36"/>
-        </w:rPr>
-        <w:tab/>
-        <w:t>(to give eye as started)</w:t>
-      </w:r>
-      <w:r>
-        <w:rPr>
-          <w:i/>
-          <w:iCs/>
-          <w:sz w:val="36"/>
-          <w:szCs w:val="36"/>
-        </w:rPr>
-        <w:sym w:font="Wingdings" w:char="F0E0"/>
-      </w:r>
-      <w:r>
-        <w:rPr>
-          <w:i/>
-          <w:iCs/>
-          <w:sz w:val="36"/>
-          <w:szCs w:val="36"/>
-        </w:rPr>
-        <w:t xml:space="preserve">connect to mqtt </w:t>
-      </w:r>
-      <w:r>
-        <w:rPr>
-          <w:i/>
-          <w:iCs/>
-          <w:sz w:val="36"/>
-          <w:szCs w:val="36"/>
-        </w:rPr>
-        <w:sym w:font="Wingdings" w:char="F0E0"/>
-      </w:r>
-      <w:r>
-        <w:rPr>
-          <w:i/>
-          <w:iCs/>
-          <w:sz w:val="36"/>
-          <w:szCs w:val="36"/>
-        </w:rPr>
-        <w:t>send hello to server</w:t>
-      </w:r>
-    </w:p>
-    <w:p>
-      <w:pPr>
-        <w:rPr>
-          <w:i/>
-          <w:iCs/>
-          <w:sz w:val="36"/>
-          <w:szCs w:val="36"/>
-        </w:rPr>
-      </w:pPr>
-      <w:r>
-        <w:rPr>
-          <w:i/>
-          <w:iCs/>
-          <w:sz w:val="36"/>
-          <w:szCs w:val="36"/>
-        </w:rPr>
-        <w:tab/>
-        <w:t>-after setup :the app initialize thread for</w:t>
-      </w:r>
-      <w:r>
-        <w:rPr>
-          <w:i/>
-          <w:iCs/>
-          <w:sz w:val="36"/>
-          <w:szCs w:val="36"/>
-        </w:rPr>
-        <w:t xml:space="preserve"> </w:t>
-      </w:r>
-      <w:r>
-        <w:rPr>
-          <w:i/>
-          <w:iCs/>
-          <w:sz w:val="36"/>
-          <w:szCs w:val="36"/>
-        </w:rPr>
-        <w:t>repeated_hello_firebase</w:t>
-      </w:r>
-      <w:r>
-        <w:rPr>
-          <w:i/>
-          <w:iCs/>
-          <w:sz w:val="36"/>
-          <w:szCs w:val="36"/>
-        </w:rPr>
-        <w:t xml:space="preserve"> ,to make it happen concurrently beside the main loop (to not wait it)</w:t>
-      </w:r>
-    </w:p>
-    <w:p>
-      <w:pPr>
-        <w:rPr>
-          <w:i/>
-          <w:iCs/>
-          <w:sz w:val="36"/>
-          <w:szCs w:val="36"/>
-        </w:rPr>
-      </w:pPr>
-      <w:r>
-        <w:rPr>
-          <w:i/>
-          <w:iCs/>
-          <w:sz w:val="36"/>
-          <w:szCs w:val="36"/>
-        </w:rPr>
-        <w:lastRenderedPageBreak/>
-        <w:tab/>
-        <w:t xml:space="preserve">-then main loop </w:t>
-      </w:r>
-    </w:p>
-    <w:p>
-      <w:pPr>
-        <w:rPr>
-          <w:i/>
-          <w:iCs/>
-          <w:sz w:val="36"/>
-          <w:szCs w:val="36"/>
-        </w:rPr>
-      </w:pPr>
-      <w:r>
-        <w:rPr>
-          <w:i/>
-          <w:iCs/>
-          <w:sz w:val="36"/>
-          <w:szCs w:val="36"/>
-        </w:rPr>
-        <w:tab/>
-        <w:t>--sometimes to save memory we call gc.collect() to collect garbage collection</w:t>
-      </w:r>
-    </w:p>
-    <w:p>
-      <w:pPr>
-        <w:rPr>
-          <w:i/>
-          <w:iCs/>
-          <w:sz w:val="36"/>
-          <w:szCs w:val="36"/>
-        </w:rPr>
-      </w:pPr>
-      <w:r>
-        <w:rPr>
-          <w:i/>
-          <w:iCs/>
-          <w:sz w:val="36"/>
-          <w:szCs w:val="36"/>
-        </w:rPr>
-        <w:tab/>
-        <w:t>-the output may be large if message is large ,so streamly message is loaded as 32char each time</w:t>
-      </w:r>
-    </w:p>
-    <w:p>
-      <w:pPr>
-        <w:rPr>
-          <w:i/>
-          <w:iCs/>
-          <w:sz w:val="36"/>
-          <w:szCs w:val="36"/>
-        </w:rPr>
-      </w:pPr>
-    </w:p>
-    <w:p>
-      <w:pPr>
-        <w:rPr>
-          <w:i/>
-          <w:iCs/>
-          <w:sz w:val="36"/>
-          <w:szCs w:val="36"/>
-        </w:rPr>
-      </w:pPr>
-    </w:p>
-    <w:p>
-      <w:pPr>
+          <w:u w:val="single"/>
+        </w:rPr>
+        <w:t>Android App:</w:t>
+      </w:r>
+    </w:p>
+    <w:p>
+      <w:pPr>
+        <w:rPr>
+          <w:i/>
+          <w:iCs/>
+          <w:sz w:val="36"/>
+          <w:szCs w:val="36"/>
+        </w:rPr>
+      </w:pPr>
+      <w:r>
         <w:rPr>
           <w:b/>
           <w:bCs/>
@@ -4306,39 +4212,6 @@
           <w:iCs/>
           <w:sz w:val="36"/>
           <w:szCs w:val="36"/>
-          <w:u w:val="single"/>
-        </w:rPr>
-      </w:pPr>
-      <w:r>
-        <w:rPr>
-          <w:b/>
-          <w:bCs/>
-          <w:i/>
-          <w:iCs/>
-          <w:sz w:val="36"/>
-          <w:szCs w:val="36"/>
-          <w:u w:val="single"/>
-        </w:rPr>
-        <w:t>Android App:</w:t>
-      </w:r>
-    </w:p>
-    <w:p>
-      <w:pPr>
-        <w:rPr>
-          <w:i/>
-          <w:iCs/>
-          <w:sz w:val="36"/>
-          <w:szCs w:val="36"/>
-        </w:rPr>
-      </w:pPr>
-      <w:r>
-        <w:rPr>
-          <w:b/>
-          <w:bCs/>
-          <w:i/>
-          <w:iCs/>
-          <w:sz w:val="36"/>
-          <w:szCs w:val="36"/>
         </w:rPr>
         <w:t>Utils</w:t>
       </w:r>
@@ -4633,36 +4506,36 @@
           <w:sz w:val="36"/>
           <w:szCs w:val="36"/>
         </w:rPr>
+        <w:t>createDefaultKeys</w:t>
+      </w:r>
+      <w:r>
+        <w:rPr>
+          <w:i/>
+          <w:iCs/>
+          <w:sz w:val="36"/>
+          <w:szCs w:val="36"/>
+        </w:rPr>
+        <w:t>() :when create account :create other variables  (node childs)</w:t>
+      </w:r>
+    </w:p>
+    <w:p>
+      <w:pPr>
+        <w:ind w:left="720"/>
+        <w:rPr>
+          <w:i/>
+          <w:iCs/>
+          <w:sz w:val="36"/>
+          <w:szCs w:val="36"/>
+        </w:rPr>
+      </w:pPr>
+      <w:r>
+        <w:rPr>
+          <w:i/>
+          <w:iCs/>
+          <w:sz w:val="36"/>
+          <w:szCs w:val="36"/>
+        </w:rPr>
         <w:lastRenderedPageBreak/>
-        <w:t>createDefaultKeys</w:t>
-      </w:r>
-      <w:r>
-        <w:rPr>
-          <w:i/>
-          <w:iCs/>
-          <w:sz w:val="36"/>
-          <w:szCs w:val="36"/>
-        </w:rPr>
-        <w:t>() :when create account :create other variables  (node childs)</w:t>
-      </w:r>
-    </w:p>
-    <w:p>
-      <w:pPr>
-        <w:ind w:left="720"/>
-        <w:rPr>
-          <w:i/>
-          <w:iCs/>
-          <w:sz w:val="36"/>
-          <w:szCs w:val="36"/>
-        </w:rPr>
-      </w:pPr>
-      <w:r>
-        <w:rPr>
-          <w:i/>
-          <w:iCs/>
-          <w:sz w:val="36"/>
-          <w:szCs w:val="36"/>
-        </w:rPr>
         <w:t>authenticateAccount</w:t>
       </w:r>
       <w:r>
@@ -5126,7 +4999,6 @@
           <w:sz w:val="36"/>
           <w:szCs w:val="36"/>
         </w:rPr>
-        <w:lastRenderedPageBreak/>
         <w:tab/>
         <w:t xml:space="preserve">- currently authentication  is by email + password to firebase ,email is </w:t>
       </w:r>
@@ -5290,7 +5162,6 @@
       <w:pPr>
         <w:pStyle w:val="ListParagraph"/>
         <w:rPr>
-          <w:rFonts w:hint="cs"/>
           <w:i/>
           <w:iCs/>
           <w:sz w:val="36"/>
@@ -5497,7 +5368,6 @@
           <w:szCs w:val="36"/>
           <w:u w:val="single"/>
         </w:rPr>
-        <w:lastRenderedPageBreak/>
         <w:t xml:space="preserve">Processing </w:t>
       </w:r>
     </w:p>
@@ -5552,6 +5422,7 @@
           <w:sz w:val="36"/>
           <w:szCs w:val="36"/>
         </w:rPr>
+        <w:lastRenderedPageBreak/>
         <w:t>Due to limit of esp32 memory ,it won’t store the whole response ,also MQTT can not exchange the big response</w:t>
       </w:r>
     </w:p>
@@ -6588,6 +6459,7 @@
         <w:rPr>
           <w:rFonts w:asciiTheme="majorBidi" w:hAnsiTheme="majorBidi" w:cstheme="majorBidi"/>
           <w:bCs/>
+          <w:noProof/>
           <w:sz w:val="28"/>
           <w:szCs w:val="28"/>
           <w:u w:color="000000"/>
